--- a/Notes/Programming Notes.docx
+++ b/Notes/Programming Notes.docx
@@ -243,18 +243,720 @@
       </w:r>
     </w:p>
     <w:p>
+      <w:r>
+        <w:br w:type="page"/>
+      </w:r>
+    </w:p>
+    <w:p>
+      <w:r>
+        <w:lastRenderedPageBreak/>
+        <w:t>Power Point Notes</w:t>
+      </w:r>
+    </w:p>
+    <w:p>
+      <w:pPr>
+        <w:pStyle w:val="ListParagraph"/>
+        <w:numPr>
+          <w:ilvl w:val="0"/>
+          <w:numId w:val="3"/>
+        </w:numPr>
+      </w:pPr>
+      <w:r>
+        <w:t>Email</w:t>
+      </w:r>
+    </w:p>
+    <w:p>
+      <w:pPr>
+        <w:pStyle w:val="ListParagraph"/>
+        <w:numPr>
+          <w:ilvl w:val="1"/>
+          <w:numId w:val="3"/>
+        </w:numPr>
+      </w:pPr>
+      <w:r>
+        <w:t xml:space="preserve">Anchors can link to email addresses using a </w:t>
+      </w:r>
+      <w:r>
+        <w:rPr>
+          <w:i/>
+        </w:rPr>
+        <w:t>mailto:</w:t>
+      </w:r>
+      <w:r>
+        <w:t xml:space="preserve"> URL</w:t>
+      </w:r>
+    </w:p>
+    <w:p>
       <w:pPr>
         <w:pStyle w:val="ListParagraph"/>
         <w:numPr>
           <w:ilvl w:val="2"/>
-          <w:numId w:val="2"/>
-        </w:numPr>
-      </w:pPr>
+          <w:numId w:val="3"/>
+        </w:numPr>
+      </w:pPr>
+      <w:r>
+        <w:t xml:space="preserve">&lt;a </w:t>
+      </w:r>
+      <w:proofErr w:type="spellStart"/>
+      <w:r>
+        <w:t>href</w:t>
+      </w:r>
+      <w:proofErr w:type="spellEnd"/>
+      <w:r>
+        <w:t>=</w:t>
+      </w:r>
+      <w:hyperlink r:id="rId7" w:history="1">
+        <w:r>
+          <w:rPr>
+            <w:rStyle w:val="Hyperlink"/>
+          </w:rPr>
+          <w:t>mailto:emailaddress</w:t>
+        </w:r>
+      </w:hyperlink>
+      <w:r>
+        <w:t>&gt;</w:t>
+      </w:r>
+    </w:p>
+    <w:p>
+      <w:pPr>
+        <w:pStyle w:val="ListParagraph"/>
+        <w:numPr>
+          <w:ilvl w:val="2"/>
+          <w:numId w:val="3"/>
+        </w:numPr>
+      </w:pPr>
+      <w:r>
+        <w:t>Default email program will open in browser</w:t>
+      </w:r>
+    </w:p>
+    <w:p>
+      <w:pPr>
+        <w:pStyle w:val="ListParagraph"/>
+        <w:numPr>
+          <w:ilvl w:val="0"/>
+          <w:numId w:val="3"/>
+        </w:numPr>
+      </w:pPr>
+      <w:r>
+        <w:t>Image formats</w:t>
+      </w:r>
+    </w:p>
+    <w:p>
+      <w:pPr>
+        <w:pStyle w:val="ListParagraph"/>
+        <w:numPr>
+          <w:ilvl w:val="1"/>
+          <w:numId w:val="3"/>
+        </w:numPr>
+      </w:pPr>
+      <w:proofErr w:type="gramStart"/>
+      <w:r>
+        <w:t>GIF  (</w:t>
+      </w:r>
+      <w:proofErr w:type="gramEnd"/>
+      <w:r>
+        <w:t>.gif)</w:t>
+      </w:r>
+    </w:p>
+    <w:p>
+      <w:pPr>
+        <w:pStyle w:val="ListParagraph"/>
+        <w:numPr>
+          <w:ilvl w:val="1"/>
+          <w:numId w:val="3"/>
+        </w:numPr>
+      </w:pPr>
+      <w:r>
+        <w:t>JPEG (.jpg)</w:t>
+      </w:r>
+    </w:p>
+    <w:p>
+      <w:pPr>
+        <w:pStyle w:val="ListParagraph"/>
+        <w:numPr>
+          <w:ilvl w:val="1"/>
+          <w:numId w:val="3"/>
+        </w:numPr>
+      </w:pPr>
+      <w:r>
+        <w:t>PNG (.</w:t>
+      </w:r>
+      <w:proofErr w:type="spellStart"/>
+      <w:r>
+        <w:t>png</w:t>
+      </w:r>
+      <w:proofErr w:type="spellEnd"/>
+      <w:r>
+        <w:t>)</w:t>
+      </w:r>
+    </w:p>
+    <w:p>
+      <w:pPr>
+        <w:pStyle w:val="ListParagraph"/>
+        <w:numPr>
+          <w:ilvl w:val="0"/>
+          <w:numId w:val="3"/>
+        </w:numPr>
+      </w:pPr>
+      <w:r>
+        <w:t>Image Maps</w:t>
+      </w:r>
+    </w:p>
+    <w:p>
+      <w:pPr>
+        <w:pStyle w:val="ListParagraph"/>
+        <w:numPr>
+          <w:ilvl w:val="1"/>
+          <w:numId w:val="3"/>
+        </w:numPr>
+      </w:pPr>
+      <w:r>
+        <w:t>&lt;</w:t>
+      </w:r>
+      <w:proofErr w:type="spellStart"/>
+      <w:r>
+        <w:t>img</w:t>
+      </w:r>
+      <w:proofErr w:type="spellEnd"/>
+      <w:r>
+        <w:t xml:space="preserve"> </w:t>
+      </w:r>
+      <w:proofErr w:type="spellStart"/>
+      <w:r>
+        <w:t>src</w:t>
+      </w:r>
+      <w:proofErr w:type="spellEnd"/>
+      <w:proofErr w:type="gramStart"/>
+      <w:r>
+        <w:t>=”file.gif</w:t>
+      </w:r>
+      <w:proofErr w:type="gramEnd"/>
+      <w:r>
+        <w:t xml:space="preserve">” </w:t>
+      </w:r>
+      <w:proofErr w:type="spellStart"/>
+      <w:r>
+        <w:t>usemap</w:t>
+      </w:r>
+      <w:proofErr w:type="spellEnd"/>
+      <w:r>
+        <w:t>=”#green” /&gt;</w:t>
+      </w:r>
+    </w:p>
+    <w:p>
+      <w:pPr>
+        <w:pStyle w:val="ListParagraph"/>
+        <w:numPr>
+          <w:ilvl w:val="1"/>
+          <w:numId w:val="3"/>
+        </w:numPr>
+      </w:pPr>
+      <w:r>
+        <w:t>&lt;map id</w:t>
+      </w:r>
+      <w:proofErr w:type="gramStart"/>
+      <w:r>
+        <w:t>=”green</w:t>
+      </w:r>
+      <w:proofErr w:type="gramEnd"/>
+      <w:r>
+        <w:t>”&gt;</w:t>
+      </w:r>
+    </w:p>
+    <w:p>
+      <w:pPr>
+        <w:pStyle w:val="ListParagraph"/>
+        <w:numPr>
+          <w:ilvl w:val="2"/>
+          <w:numId w:val="3"/>
+        </w:numPr>
+      </w:pPr>
+      <w:r>
+        <w:t>&lt;area shape</w:t>
+      </w:r>
+      <w:proofErr w:type="gramStart"/>
+      <w:r>
+        <w:t>=”</w:t>
+      </w:r>
+      <w:proofErr w:type="spellStart"/>
+      <w:r>
+        <w:t>rect</w:t>
+      </w:r>
+      <w:proofErr w:type="spellEnd"/>
+      <w:proofErr w:type="gramEnd"/>
+      <w:r>
+        <w:t xml:space="preserve">” cords=”]not html-top left </w:t>
+      </w:r>
+      <w:proofErr w:type="spellStart"/>
+      <w:r>
+        <w:t>coord</w:t>
+      </w:r>
+      <w:proofErr w:type="spellEnd"/>
+      <w:r>
+        <w:t xml:space="preserve">]37, 43, [not html-bottom left </w:t>
+      </w:r>
+      <w:proofErr w:type="spellStart"/>
+      <w:r>
+        <w:t>coord</w:t>
+      </w:r>
+      <w:proofErr w:type="spellEnd"/>
+      <w:r>
+        <w:t>] 170, 139”</w:t>
+      </w:r>
+      <w:r>
+        <w:t xml:space="preserve"> </w:t>
+      </w:r>
+      <w:proofErr w:type="spellStart"/>
+      <w:r>
+        <w:t>href</w:t>
+      </w:r>
+      <w:proofErr w:type="spellEnd"/>
+      <w:r>
+        <w:t>=</w:t>
+      </w:r>
+      <w:hyperlink r:id="rId8" w:history="1">
+        <w:r>
+          <w:rPr>
+            <w:rStyle w:val="Hyperlink"/>
+          </w:rPr>
+          <w:t>http://p1.html</w:t>
+        </w:r>
+      </w:hyperlink>
+      <w:r>
+        <w:t xml:space="preserve"> /&gt;</w:t>
+      </w:r>
+    </w:p>
+    <w:p>
+      <w:pPr>
+        <w:pStyle w:val="ListParagraph"/>
+        <w:numPr>
+          <w:ilvl w:val="2"/>
+          <w:numId w:val="3"/>
+        </w:numPr>
+      </w:pPr>
+      <w:r>
+        <w:t>&lt;area shape</w:t>
+      </w:r>
+      <w:proofErr w:type="gramStart"/>
+      <w:r>
+        <w:t>=”</w:t>
+      </w:r>
+      <w:r>
+        <w:t>circle</w:t>
+      </w:r>
+      <w:proofErr w:type="gramEnd"/>
+      <w:r>
+        <w:t>” cords</w:t>
+      </w:r>
+      <w:r>
+        <w:t>[center circle]</w:t>
+      </w:r>
+      <w:r>
+        <w:t xml:space="preserve"> </w:t>
+      </w:r>
+      <w:r>
+        <w:t>108, 274, [radius</w:t>
+      </w:r>
+      <w:r>
+        <w:t xml:space="preserve"> in px</w:t>
+      </w:r>
+      <w:r>
+        <w:t>] 64</w:t>
+      </w:r>
+      <w:r>
+        <w:t xml:space="preserve">” </w:t>
+      </w:r>
+      <w:proofErr w:type="spellStart"/>
+      <w:r>
+        <w:t>href</w:t>
+      </w:r>
+      <w:proofErr w:type="spellEnd"/>
+      <w:r>
+        <w:t>=</w:t>
+      </w:r>
+      <w:hyperlink r:id="rId9" w:history="1">
+        <w:r>
+          <w:rPr>
+            <w:rStyle w:val="Hyperlink"/>
+          </w:rPr>
+          <w:t>http://p1.html</w:t>
+        </w:r>
+      </w:hyperlink>
+      <w:r>
+        <w:t xml:space="preserve"> /&gt;</w:t>
+      </w:r>
+    </w:p>
+    <w:p>
+      <w:pPr>
+        <w:pStyle w:val="ListParagraph"/>
+        <w:numPr>
+          <w:ilvl w:val="1"/>
+          <w:numId w:val="3"/>
+        </w:numPr>
+      </w:pPr>
+      <w:r>
+        <w:t>&lt;/map&gt;</w:t>
+      </w:r>
+    </w:p>
+    <w:p>
+      <w:pPr>
+        <w:pStyle w:val="ListParagraph"/>
+        <w:numPr>
+          <w:ilvl w:val="0"/>
+          <w:numId w:val="3"/>
+        </w:numPr>
+      </w:pPr>
+      <w:r>
+        <w:t>Using emit</w:t>
+      </w:r>
+    </w:p>
+    <w:p>
+      <w:pPr>
+        <w:pStyle w:val="ListParagraph"/>
+        <w:numPr>
+          <w:ilvl w:val="1"/>
+          <w:numId w:val="3"/>
+        </w:numPr>
+      </w:pPr>
+      <w:r>
+        <w:t>Short nested creation by the following format</w:t>
+      </w:r>
+    </w:p>
+    <w:p>
+      <w:pPr>
+        <w:pStyle w:val="ListParagraph"/>
+        <w:numPr>
+          <w:ilvl w:val="2"/>
+          <w:numId w:val="3"/>
+        </w:numPr>
+      </w:pPr>
+      <w:r>
+        <w:t>Ul&gt;li*5</w:t>
+      </w:r>
+    </w:p>
+    <w:p>
+      <w:pPr>
+        <w:pStyle w:val="ListParagraph"/>
+        <w:numPr>
+          <w:ilvl w:val="0"/>
+          <w:numId w:val="3"/>
+        </w:numPr>
+      </w:pPr>
+      <w:r>
+        <w:t>New tags</w:t>
+      </w:r>
+    </w:p>
+    <w:p>
+      <w:pPr>
+        <w:pStyle w:val="ListParagraph"/>
+        <w:numPr>
+          <w:ilvl w:val="1"/>
+          <w:numId w:val="3"/>
+        </w:numPr>
+      </w:pPr>
+      <w:r>
+        <w:t xml:space="preserve">&lt;dl&gt; </w:t>
+      </w:r>
+      <w:r>
+        <w:tab/>
+      </w:r>
+      <w:proofErr w:type="gramStart"/>
+      <w:r>
+        <w:t>&lt;!—</w:t>
+      </w:r>
+      <w:proofErr w:type="gramEnd"/>
+      <w:r>
+        <w:t>definition list</w:t>
+      </w:r>
+      <w:r>
+        <w:sym w:font="Wingdings" w:char="F0E0"/>
+      </w:r>
+    </w:p>
+    <w:p>
+      <w:pPr>
+        <w:pStyle w:val="ListParagraph"/>
+        <w:numPr>
+          <w:ilvl w:val="1"/>
+          <w:numId w:val="3"/>
+        </w:numPr>
+      </w:pPr>
+      <w:r>
+        <w:t>&lt;dt&gt;</w:t>
+      </w:r>
+      <w:r>
+        <w:tab/>
+      </w:r>
+      <w:proofErr w:type="gramStart"/>
+      <w:r>
+        <w:t>&lt;!—</w:t>
+      </w:r>
+      <w:proofErr w:type="gramEnd"/>
+      <w:r>
+        <w:t xml:space="preserve">definition </w:t>
+      </w:r>
+      <w:r>
+        <w:t>term</w:t>
+      </w:r>
+      <w:r>
+        <w:sym w:font="Wingdings" w:char="F0E0"/>
+      </w:r>
+    </w:p>
+    <w:p>
+      <w:pPr>
+        <w:pStyle w:val="ListParagraph"/>
+        <w:numPr>
+          <w:ilvl w:val="1"/>
+          <w:numId w:val="3"/>
+        </w:numPr>
+      </w:pPr>
+      <w:r>
+        <w:t>&lt;dd&gt;</w:t>
+      </w:r>
+      <w:r>
+        <w:tab/>
+      </w:r>
+      <w:proofErr w:type="gramStart"/>
+      <w:r>
+        <w:t>&lt;!—</w:t>
+      </w:r>
+      <w:proofErr w:type="gramEnd"/>
+      <w:r>
+        <w:t>definition</w:t>
+      </w:r>
+      <w:r>
+        <w:sym w:font="Wingdings" w:char="F0E0"/>
+      </w:r>
+    </w:p>
+    <w:p>
+      <w:pPr>
+        <w:pStyle w:val="ListParagraph"/>
+        <w:numPr>
+          <w:ilvl w:val="0"/>
+          <w:numId w:val="3"/>
+        </w:numPr>
+      </w:pPr>
+      <w:r>
+        <w:t>Tables</w:t>
+      </w:r>
+    </w:p>
+    <w:p>
+      <w:pPr>
+        <w:pStyle w:val="ListParagraph"/>
+        <w:numPr>
+          <w:ilvl w:val="1"/>
+          <w:numId w:val="3"/>
+        </w:numPr>
+      </w:pPr>
+      <w:r>
+        <w:t>&lt;table border=”” width=”” summary</w:t>
+      </w:r>
+      <w:proofErr w:type="gramStart"/>
+      <w:r>
+        <w:t>=”tells</w:t>
+      </w:r>
+      <w:proofErr w:type="gramEnd"/>
+      <w:r>
+        <w:t xml:space="preserve"> text speech device what to say”</w:t>
+      </w:r>
+    </w:p>
+    <w:p>
+      <w:pPr>
+        <w:pStyle w:val="ListParagraph"/>
+        <w:numPr>
+          <w:ilvl w:val="1"/>
+          <w:numId w:val="3"/>
+        </w:numPr>
+      </w:pPr>
+      <w:r>
+        <w:t>Align = left, right, and center</w:t>
+      </w:r>
+    </w:p>
+    <w:p>
+      <w:pPr>
+        <w:pStyle w:val="ListParagraph"/>
+        <w:numPr>
+          <w:ilvl w:val="1"/>
+          <w:numId w:val="3"/>
+        </w:numPr>
+      </w:pPr>
+      <w:r>
+        <w:t>align = top, middle, bottom, and baseline</w:t>
+      </w:r>
+    </w:p>
+    <w:p>
+      <w:pPr>
+        <w:pStyle w:val="ListParagraph"/>
+        <w:numPr>
+          <w:ilvl w:val="1"/>
+          <w:numId w:val="3"/>
+        </w:numPr>
+      </w:pPr>
+      <w:r>
+        <w:t>cellpadding</w:t>
+      </w:r>
+    </w:p>
+    <w:p>
+      <w:pPr>
+        <w:pStyle w:val="ListParagraph"/>
+        <w:numPr>
+          <w:ilvl w:val="1"/>
+          <w:numId w:val="3"/>
+        </w:numPr>
+      </w:pPr>
+      <w:proofErr w:type="spellStart"/>
+      <w:r>
+        <w:t>cellspacing</w:t>
+      </w:r>
+      <w:proofErr w:type="spellEnd"/>
+    </w:p>
+    <w:p>
+      <w:pPr>
+        <w:pStyle w:val="ListParagraph"/>
+        <w:numPr>
+          <w:ilvl w:val="0"/>
+          <w:numId w:val="3"/>
+        </w:numPr>
+      </w:pPr>
+      <w:r>
+        <w:t>forms</w:t>
+      </w:r>
       <w:bookmarkStart w:id="0" w:name="_GoBack"/>
       <w:bookmarkEnd w:id="0"/>
     </w:p>
+    <w:p>
+      <w:pPr>
+        <w:pStyle w:val="ListParagraph"/>
+        <w:numPr>
+          <w:ilvl w:val="1"/>
+          <w:numId w:val="3"/>
+        </w:numPr>
+      </w:pPr>
+      <w:r>
+        <w:t>using CGI (Common Gateway Interface) script</w:t>
+      </w:r>
+    </w:p>
+    <w:p>
+      <w:pPr>
+        <w:pStyle w:val="ListParagraph"/>
+        <w:numPr>
+          <w:ilvl w:val="2"/>
+          <w:numId w:val="3"/>
+        </w:numPr>
+      </w:pPr>
+      <w:r>
+        <w:t>&lt;form method</w:t>
+      </w:r>
+      <w:proofErr w:type="gramStart"/>
+      <w:r>
+        <w:t>=”post</w:t>
+      </w:r>
+      <w:proofErr w:type="gramEnd"/>
+      <w:r>
+        <w:t>” action”/</w:t>
+      </w:r>
+      <w:proofErr w:type="spellStart"/>
+      <w:r>
+        <w:t>cgi</w:t>
+      </w:r>
+      <w:proofErr w:type="spellEnd"/>
+      <w:r>
+        <w:t>-bin/</w:t>
+      </w:r>
+      <w:proofErr w:type="spellStart"/>
+      <w:r>
+        <w:t>formmail</w:t>
+      </w:r>
+      <w:proofErr w:type="spellEnd"/>
+      <w:r>
+        <w:t>”&gt;</w:t>
+      </w:r>
+    </w:p>
+    <w:p>
+      <w:pPr>
+        <w:pStyle w:val="ListParagraph"/>
+        <w:numPr>
+          <w:ilvl w:val="2"/>
+          <w:numId w:val="3"/>
+        </w:numPr>
+      </w:pPr>
+      <w:r>
+        <w:t>Get or post methods</w:t>
+      </w:r>
+    </w:p>
+    <w:p>
+      <w:pPr>
+        <w:pStyle w:val="ListParagraph"/>
+        <w:numPr>
+          <w:ilvl w:val="2"/>
+          <w:numId w:val="3"/>
+        </w:numPr>
+      </w:pPr>
+      <w:r>
+        <w:t>Action attribute tells server how to process the data and where is the CGI</w:t>
+      </w:r>
+    </w:p>
+    <w:p>
+      <w:pPr>
+        <w:pStyle w:val="ListParagraph"/>
+        <w:numPr>
+          <w:ilvl w:val="2"/>
+          <w:numId w:val="3"/>
+        </w:numPr>
+      </w:pPr>
+      <w:r>
+        <w:t xml:space="preserve">Textbox </w:t>
+      </w:r>
+    </w:p>
+    <w:p>
+      <w:pPr>
+        <w:pStyle w:val="ListParagraph"/>
+        <w:numPr>
+          <w:ilvl w:val="3"/>
+          <w:numId w:val="3"/>
+        </w:numPr>
+      </w:pPr>
+      <w:r>
+        <w:t xml:space="preserve">&lt;input type=”text” name=” </w:t>
+      </w:r>
+      <w:proofErr w:type="gramStart"/>
+      <w:r>
+        <w:t>“ size</w:t>
+      </w:r>
+      <w:proofErr w:type="gramEnd"/>
+      <w:r>
+        <w:t xml:space="preserve">=” “ </w:t>
+      </w:r>
+      <w:proofErr w:type="spellStart"/>
+      <w:r>
+        <w:t>maxlength</w:t>
+      </w:r>
+      <w:proofErr w:type="spellEnd"/>
+      <w:r>
+        <w:t>=” “ /&gt;</w:t>
+      </w:r>
+    </w:p>
+    <w:p>
+      <w:pPr>
+        <w:pStyle w:val="ListParagraph"/>
+        <w:numPr>
+          <w:ilvl w:val="3"/>
+          <w:numId w:val="3"/>
+        </w:numPr>
+        <w:rPr>
+          <w:b/>
+          <w:color w:val="FF0000"/>
+        </w:rPr>
+      </w:pPr>
+      <w:r>
+        <w:rPr>
+          <w:b/>
+          <w:color w:val="FF0000"/>
+        </w:rPr>
+        <w:t>END AT SLIDE 49</w:t>
+      </w:r>
+    </w:p>
     <w:sectPr>
-      <w:headerReference w:type="default" r:id="rId7"/>
+      <w:headerReference w:type="default" r:id="rId10"/>
       <w:pgSz w:w="12240" w:h="15840"/>
       <w:pgMar w:top="1440" w:right="1440" w:bottom="1440" w:left="1440" w:header="720" w:footer="720" w:gutter="0"/>
       <w:cols w:space="720"/>
@@ -330,6 +1032,92 @@
 <file path=word/numbering.xml><?xml version="1.0" encoding="utf-8"?>
 <w:numbering xmlns:wpc="http://schemas.microsoft.com/office/word/2010/wordprocessingCanvas" xmlns:cx="http://schemas.microsoft.com/office/drawing/2014/chartex" xmlns:cx1="http://schemas.microsoft.com/office/drawing/2015/9/8/chartex" xmlns:cx2="http://schemas.microsoft.com/office/drawing/2015/10/21/chartex" xmlns:cx3="http://schemas.microsoft.com/office/drawing/2016/5/9/chartex" xmlns:cx4="http://schemas.microsoft.com/office/drawing/2016/5/10/chartex" xmlns:cx5="http://schemas.microsoft.com/office/drawing/2016/5/11/chartex" xmlns:cx6="http://schemas.microsoft.com/office/drawing/2016/5/12/chartex" xmlns:cx7="http://schemas.microsoft.com/office/drawing/2016/5/13/chartex" xmlns:cx8="http://schemas.microsoft.com/office/drawing/2016/5/14/chartex" xmlns:mc="http://schemas.openxmlformats.org/markup-compatibility/2006" xmlns:aink="http://schemas.microsoft.com/office/drawing/2016/ink" xmlns:am3d="http://schemas.microsoft.com/office/drawing/2017/model3d" xmlns:o="urn:schemas-microsoft-com:office:office" xmlns:r="http://schemas.openxmlformats.org/officeDocument/2006/relationships" xmlns:m="http://schemas.openxmlformats.org/officeDocument/2006/math" xmlns:v="urn:schemas-microsoft-com:vml" xmlns:wp14="http://schemas.microsoft.com/office/word/2010/wordprocessingDrawing" xmlns:wp="http://schemas.openxmlformats.org/drawingml/2006/wordprocessingDrawing" xmlns:w10="urn:schemas-microsoft-com:office:word" xmlns:w="http://schemas.openxmlformats.org/wordprocessingml/2006/main" xmlns:w14="http://schemas.microsoft.com/office/word/2010/wordml" xmlns:w15="http://schemas.microsoft.com/office/word/2012/wordml" xmlns:w16cid="http://schemas.microsoft.com/office/word/2016/wordml/cid" xmlns:w16se="http://schemas.microsoft.com/office/word/2015/wordml/symex" xmlns:wpg="http://schemas.microsoft.com/office/word/2010/wordprocessingGroup" xmlns:wpi="http://schemas.microsoft.com/office/word/2010/wordprocessingInk" xmlns:wne="http://schemas.microsoft.com/office/word/2006/wordml" xmlns:wps="http://schemas.microsoft.com/office/word/2010/wordprocessingShape" mc:Ignorable="w14 w15 w16se w16cid wp14">
   <w:abstractNum w:abstractNumId="0" w15:restartNumberingAfterBreak="0">
+    <w:nsid w:val="043B71D5"/>
+    <w:multiLevelType w:val="hybridMultilevel"/>
+    <w:tmpl w:val="90080DD2"/>
+    <w:lvl w:ilvl="0" w:tplc="0409000F">
+      <w:start w:val="1"/>
+      <w:numFmt w:val="decimal"/>
+      <w:lvlText w:val="%1."/>
+      <w:lvlJc w:val="left"/>
+      <w:pPr>
+        <w:ind w:left="720" w:hanging="360"/>
+      </w:pPr>
+    </w:lvl>
+    <w:lvl w:ilvl="1" w:tplc="04090019">
+      <w:start w:val="1"/>
+      <w:numFmt w:val="lowerLetter"/>
+      <w:lvlText w:val="%2."/>
+      <w:lvlJc w:val="left"/>
+      <w:pPr>
+        <w:ind w:left="1440" w:hanging="360"/>
+      </w:pPr>
+    </w:lvl>
+    <w:lvl w:ilvl="2" w:tplc="0409001B">
+      <w:start w:val="1"/>
+      <w:numFmt w:val="lowerRoman"/>
+      <w:lvlText w:val="%3."/>
+      <w:lvlJc w:val="right"/>
+      <w:pPr>
+        <w:ind w:left="2160" w:hanging="180"/>
+      </w:pPr>
+    </w:lvl>
+    <w:lvl w:ilvl="3" w:tplc="0409000F">
+      <w:start w:val="1"/>
+      <w:numFmt w:val="decimal"/>
+      <w:lvlText w:val="%4."/>
+      <w:lvlJc w:val="left"/>
+      <w:pPr>
+        <w:ind w:left="2880" w:hanging="360"/>
+      </w:pPr>
+    </w:lvl>
+    <w:lvl w:ilvl="4" w:tplc="04090019" w:tentative="1">
+      <w:start w:val="1"/>
+      <w:numFmt w:val="lowerLetter"/>
+      <w:lvlText w:val="%5."/>
+      <w:lvlJc w:val="left"/>
+      <w:pPr>
+        <w:ind w:left="3600" w:hanging="360"/>
+      </w:pPr>
+    </w:lvl>
+    <w:lvl w:ilvl="5" w:tplc="0409001B" w:tentative="1">
+      <w:start w:val="1"/>
+      <w:numFmt w:val="lowerRoman"/>
+      <w:lvlText w:val="%6."/>
+      <w:lvlJc w:val="right"/>
+      <w:pPr>
+        <w:ind w:left="4320" w:hanging="180"/>
+      </w:pPr>
+    </w:lvl>
+    <w:lvl w:ilvl="6" w:tplc="0409000F" w:tentative="1">
+      <w:start w:val="1"/>
+      <w:numFmt w:val="decimal"/>
+      <w:lvlText w:val="%7."/>
+      <w:lvlJc w:val="left"/>
+      <w:pPr>
+        <w:ind w:left="5040" w:hanging="360"/>
+      </w:pPr>
+    </w:lvl>
+    <w:lvl w:ilvl="7" w:tplc="04090019" w:tentative="1">
+      <w:start w:val="1"/>
+      <w:numFmt w:val="lowerLetter"/>
+      <w:lvlText w:val="%8."/>
+      <w:lvlJc w:val="left"/>
+      <w:pPr>
+        <w:ind w:left="5760" w:hanging="360"/>
+      </w:pPr>
+    </w:lvl>
+    <w:lvl w:ilvl="8" w:tplc="0409001B" w:tentative="1">
+      <w:start w:val="1"/>
+      <w:numFmt w:val="lowerRoman"/>
+      <w:lvlText w:val="%9."/>
+      <w:lvlJc w:val="right"/>
+      <w:pPr>
+        <w:ind w:left="6480" w:hanging="180"/>
+      </w:pPr>
+    </w:lvl>
+  </w:abstractNum>
+  <w:abstractNum w:abstractNumId="1" w15:restartNumberingAfterBreak="0">
     <w:nsid w:val="0C0674FB"/>
     <w:multiLevelType w:val="hybridMultilevel"/>
     <w:tmpl w:val="4DEE35EC"/>
@@ -418,7 +1206,7 @@
       </w:pPr>
     </w:lvl>
   </w:abstractNum>
-  <w:abstractNum w:abstractNumId="1" w15:restartNumberingAfterBreak="0">
+  <w:abstractNum w:abstractNumId="2" w15:restartNumberingAfterBreak="0">
     <w:nsid w:val="1D643F9E"/>
     <w:multiLevelType w:val="hybridMultilevel"/>
     <w:tmpl w:val="9AE256AC"/>
@@ -505,9 +1293,12 @@
     </w:lvl>
   </w:abstractNum>
   <w:num w:numId="1">
+    <w:abstractNumId w:val="2"/>
+  </w:num>
+  <w:num w:numId="2">
     <w:abstractNumId w:val="1"/>
   </w:num>
-  <w:num w:numId="2">
+  <w:num w:numId="3">
     <w:abstractNumId w:val="0"/>
   </w:num>
 </w:numbering>
@@ -993,6 +1784,29 @@
       <w:contextualSpacing/>
     </w:pPr>
   </w:style>
+  <w:style w:type="character" w:styleId="Hyperlink">
+    <w:name w:val="Hyperlink"/>
+    <w:basedOn w:val="DefaultParagraphFont"/>
+    <w:uiPriority w:val="99"/>
+    <w:unhideWhenUsed/>
+    <w:rsid w:val="00A50315"/>
+    <w:rPr>
+      <w:color w:val="0563C1" w:themeColor="hyperlink"/>
+      <w:u w:val="single"/>
+    </w:rPr>
+  </w:style>
+  <w:style w:type="character" w:styleId="UnresolvedMention">
+    <w:name w:val="Unresolved Mention"/>
+    <w:basedOn w:val="DefaultParagraphFont"/>
+    <w:uiPriority w:val="99"/>
+    <w:semiHidden/>
+    <w:unhideWhenUsed/>
+    <w:rsid w:val="00A50315"/>
+    <w:rPr>
+      <w:color w:val="605E5C"/>
+      <w:shd w:val="clear" w:color="auto" w:fill="E1DFDD"/>
+    </w:rPr>
+  </w:style>
 </w:styles>
 </file>
 
